--- a/BAB V/BAB V.docx
+++ b/BAB V/BAB V.docx
@@ -80,21 +80,7 @@
           <w:i/>
           <w:iCs/>
         </w:rPr>
-        <w:t xml:space="preserve"> (</w:t>
-      </w:r>
-      <w:r>
-        <w:rPr>
-          <w:i/>
-          <w:iCs/>
-        </w:rPr>
-        <w:t>Amazon Web Services</w:t>
-      </w:r>
-      <w:r>
-        <w:rPr>
-          <w:i/>
-          <w:iCs/>
-        </w:rPr>
-        <w:t>)</w:t>
+        <w:t xml:space="preserve"> (Amazon Web Services)</w:t>
       </w:r>
       <w:r>
         <w:t xml:space="preserve"> </w:t>
@@ -1660,9 +1646,11 @@
       <w:r>
         <w:t xml:space="preserve"> </w:t>
       </w:r>
+      <w:proofErr w:type="spellStart"/>
       <w:r>
         <w:t>mreka</w:t>
       </w:r>
+      <w:proofErr w:type="spellEnd"/>
       <w:r>
         <w:t xml:space="preserve"> </w:t>
       </w:r>
@@ -2236,16 +2224,7 @@
           <w:i/>
           <w:iCs/>
         </w:rPr>
-        <w:t>St</w:t>
-      </w:r>
-      <w:bookmarkStart w:id="7" w:name="_GoBack"/>
-      <w:bookmarkEnd w:id="7"/>
-      <w:r>
-        <w:rPr>
-          <w:i/>
-          <w:iCs/>
-        </w:rPr>
-        <w:t>ripe</w:t>
+        <w:t>Stripe</w:t>
       </w:r>
       <w:r>
         <w:t xml:space="preserve">, </w:t>
@@ -3026,22 +3005,18 @@
       </w:r>
       <w:proofErr w:type="spellStart"/>
       <w:r>
-        <w:t xml:space="preserve">fitur </w:t>
+        <w:t>fitur</w:t>
+      </w:r>
+      <w:proofErr w:type="spellEnd"/>
+      <w:r>
+        <w:t xml:space="preserve"> </w:t>
       </w:r>
       <w:r>
         <w:rPr>
           <w:i/>
           <w:iCs/>
         </w:rPr>
-        <w:t>live</w:t>
-      </w:r>
-      <w:proofErr w:type="spellEnd"/>
-      <w:r>
-        <w:rPr>
-          <w:i/>
-          <w:iCs/>
-        </w:rPr>
-        <w:t xml:space="preserve"> chat</w:t>
+        <w:t>live chat</w:t>
       </w:r>
       <w:r>
         <w:t xml:space="preserve"> </w:t>
@@ -3424,11 +3399,16 @@
       <w:r>
         <w:t xml:space="preserve"> </w:t>
       </w:r>
+      <w:proofErr w:type="spellStart"/>
       <w:r>
         <w:t>h</w:t>
       </w:r>
       <w:r>
-        <w:t xml:space="preserve">al </w:t>
+        <w:t>al</w:t>
+      </w:r>
+      <w:proofErr w:type="spellEnd"/>
+      <w:r>
+        <w:t xml:space="preserve"> </w:t>
       </w:r>
       <w:proofErr w:type="spellStart"/>
       <w:r>
@@ -3717,6 +3697,22 @@
       <w:r>
         <w:t>.</w:t>
       </w:r>
+    </w:p>
+    <w:p>
+      <w:pPr>
+        <w:pStyle w:val="ListParagraph"/>
+        <w:spacing w:line="360" w:lineRule="auto"/>
+        <w:ind w:left="851"/>
+      </w:pPr>
+    </w:p>
+    <w:p>
+      <w:pPr>
+        <w:pStyle w:val="ListParagraph"/>
+        <w:spacing w:line="360" w:lineRule="auto"/>
+        <w:ind w:left="851"/>
+      </w:pPr>
+      <w:bookmarkStart w:id="7" w:name="_GoBack"/>
+      <w:bookmarkEnd w:id="7"/>
     </w:p>
     <w:sectPr>
       <w:headerReference w:type="even" r:id="rId8"/>
@@ -8980,7 +8976,7 @@
 </file>
 
 <file path=customXml/itemProps1.xml><?xml version="1.0" encoding="utf-8"?>
-<ds:datastoreItem xmlns:ds="http://schemas.openxmlformats.org/officeDocument/2006/customXml" ds:itemID="{A384F701-B8F9-A346-B34F-7ADE81246CDF}">
+<ds:datastoreItem xmlns:ds="http://schemas.openxmlformats.org/officeDocument/2006/customXml" ds:itemID="{56D516C8-297D-594D-A699-DBB8C676878A}">
   <ds:schemaRefs>
     <ds:schemaRef ds:uri="http://schemas.openxmlformats.org/officeDocument/2006/bibliography"/>
   </ds:schemaRefs>
